--- a/public/contract_model_01.docx
+++ b/public/contract_model_01.docx
@@ -15,7 +15,7 @@
           <w:u w:val="single" w:color="000000"/>
           <w:color w:val="00000A"/>
         </w:rPr>
-        <w:t xml:space="preserve">INSTRUMENTO PARTICULAR DE CONTRATO DE PROJETO E INSTALAÇÃO FOTOVOLTAICO – Nº XXXX/2024</w:t>
+        <w:t xml:space="preserve">INSTRUMENTO PARTICULAR DE CONTRATO DE PROJETO E INSTALAÇÃO FOTOVOLTAICO – Nº {mes_ano}</w:t>
       </w:r>
     </w:p>
     <w:p>
